--- a/Project Proposal (20091418).docx
+++ b/Project Proposal (20091418).docx
@@ -55,17 +55,8 @@
                 <w:b/>
                 <w:bCs/>
               </w:rPr>
-              <w:t xml:space="preserve">Tadhg Ó </w:t>
+              <w:t>Tadhg Ó Conghaile</w:t>
             </w:r>
-            <w:proofErr w:type="spellStart"/>
-            <w:r>
-              <w:rPr>
-                <w:b/>
-                <w:bCs/>
-              </w:rPr>
-              <w:t>Conghaile</w:t>
-            </w:r>
-            <w:proofErr w:type="spellEnd"/>
           </w:p>
         </w:tc>
       </w:tr>
@@ -238,15 +229,49 @@
         <w:t>. The water source will be suspended allowing gravity-watering when the valve is open.</w:t>
       </w:r>
       <w:r>
-        <w:t xml:space="preserve"> The Raspberry Pi will transfer data via </w:t>
-      </w:r>
-      <w:proofErr w:type="spellStart"/>
-      <w:r>
-        <w:t>WiFi</w:t>
-      </w:r>
-      <w:proofErr w:type="spellEnd"/>
-      <w:r>
-        <w:t xml:space="preserve"> using the built-in adapter.</w:t>
+        <w:t xml:space="preserve"> The Raspberry Pi will transfer data via WiFi using the built-in adapter.</w:t>
+      </w:r>
+    </w:p>
+    <w:p>
+      <w:pPr>
+        <w:jc w:val="both"/>
+      </w:pPr>
+      <w:r>
+        <w:drawing>
+          <wp:inline distT="0" distB="0" distL="0" distR="0" wp14:anchorId="6EFF2489" wp14:editId="5F08705B">
+            <wp:extent cx="5943600" cy="2792095"/>
+            <wp:effectExtent l="0" t="0" r="0" b="8255"/>
+            <wp:docPr id="1" name="Picture 1"/>
+            <wp:cNvGraphicFramePr>
+              <a:graphicFrameLocks xmlns:a="http://schemas.openxmlformats.org/drawingml/2006/main" noChangeAspect="1"/>
+            </wp:cNvGraphicFramePr>
+            <a:graphic xmlns:a="http://schemas.openxmlformats.org/drawingml/2006/main">
+              <a:graphicData uri="http://schemas.openxmlformats.org/drawingml/2006/picture">
+                <pic:pic xmlns:pic="http://schemas.openxmlformats.org/drawingml/2006/picture">
+                  <pic:nvPicPr>
+                    <pic:cNvPr id="1" name=""/>
+                    <pic:cNvPicPr/>
+                  </pic:nvPicPr>
+                  <pic:blipFill>
+                    <a:blip r:embed="rId4"/>
+                    <a:stretch>
+                      <a:fillRect/>
+                    </a:stretch>
+                  </pic:blipFill>
+                  <pic:spPr>
+                    <a:xfrm>
+                      <a:off x="0" y="0"/>
+                      <a:ext cx="5943600" cy="2792095"/>
+                    </a:xfrm>
+                    <a:prstGeom prst="rect">
+                      <a:avLst/>
+                    </a:prstGeom>
+                  </pic:spPr>
+                </pic:pic>
+              </a:graphicData>
+            </a:graphic>
+          </wp:inline>
+        </w:drawing>
       </w:r>
     </w:p>
     <w:p>
@@ -295,6 +320,49 @@
       </w:r>
       <w:r>
         <w:t xml:space="preserve"> the volume of water that is delivered.</w:t>
+      </w:r>
+    </w:p>
+    <w:p>
+      <w:pPr>
+        <w:jc w:val="center"/>
+      </w:pPr>
+      <w:r>
+        <w:lastRenderedPageBreak/>
+        <w:drawing>
+          <wp:inline distT="0" distB="0" distL="0" distR="0" wp14:anchorId="1F918909" wp14:editId="1A376F3E">
+            <wp:extent cx="2074086" cy="3648075"/>
+            <wp:effectExtent l="0" t="0" r="2540" b="0"/>
+            <wp:docPr id="2" name="Picture 2"/>
+            <wp:cNvGraphicFramePr>
+              <a:graphicFrameLocks xmlns:a="http://schemas.openxmlformats.org/drawingml/2006/main" noChangeAspect="1"/>
+            </wp:cNvGraphicFramePr>
+            <a:graphic xmlns:a="http://schemas.openxmlformats.org/drawingml/2006/main">
+              <a:graphicData uri="http://schemas.openxmlformats.org/drawingml/2006/picture">
+                <pic:pic xmlns:pic="http://schemas.openxmlformats.org/drawingml/2006/picture">
+                  <pic:nvPicPr>
+                    <pic:cNvPr id="1" name=""/>
+                    <pic:cNvPicPr/>
+                  </pic:nvPicPr>
+                  <pic:blipFill>
+                    <a:blip r:embed="rId5"/>
+                    <a:stretch>
+                      <a:fillRect/>
+                    </a:stretch>
+                  </pic:blipFill>
+                  <pic:spPr>
+                    <a:xfrm>
+                      <a:off x="0" y="0"/>
+                      <a:ext cx="2080837" cy="3659948"/>
+                    </a:xfrm>
+                    <a:prstGeom prst="rect">
+                      <a:avLst/>
+                    </a:prstGeom>
+                  </pic:spPr>
+                </pic:pic>
+              </a:graphicData>
+            </a:graphic>
+          </wp:inline>
+        </w:drawing>
       </w:r>
     </w:p>
     <w:p>

--- a/Project Proposal (20091418).docx
+++ b/Project Proposal (20091418).docx
@@ -238,9 +238,9 @@
       </w:pPr>
       <w:r>
         <w:drawing>
-          <wp:inline distT="0" distB="0" distL="0" distR="0" wp14:anchorId="6EFF2489" wp14:editId="5F08705B">
-            <wp:extent cx="5943600" cy="2792095"/>
-            <wp:effectExtent l="0" t="0" r="0" b="8255"/>
+          <wp:inline distT="0" distB="0" distL="0" distR="0" wp14:anchorId="6BB5EB1C" wp14:editId="669497D4">
+            <wp:extent cx="5943600" cy="2978150"/>
+            <wp:effectExtent l="0" t="0" r="0" b="0"/>
             <wp:docPr id="1" name="Picture 1"/>
             <wp:cNvGraphicFramePr>
               <a:graphicFrameLocks xmlns:a="http://schemas.openxmlformats.org/drawingml/2006/main" noChangeAspect="1"/>
@@ -261,7 +261,7 @@
                   <pic:spPr>
                     <a:xfrm>
                       <a:off x="0" y="0"/>
-                      <a:ext cx="5943600" cy="2792095"/>
+                      <a:ext cx="5943600" cy="2978150"/>
                     </a:xfrm>
                     <a:prstGeom prst="rect">
                       <a:avLst/>
@@ -327,6 +327,9 @@
         <w:jc w:val="center"/>
       </w:pPr>
       <w:r>
+        <w:rPr>
+          <w:noProof/>
+        </w:rPr>
         <w:lastRenderedPageBreak/>
         <w:drawing>
           <wp:inline distT="0" distB="0" distL="0" distR="0" wp14:anchorId="1F918909" wp14:editId="1A376F3E">

--- a/Project Proposal (20091418).docx
+++ b/Project Proposal (20091418).docx
@@ -211,12 +211,6 @@
         <w:t>sensor and</w:t>
       </w:r>
       <w:r>
-        <w:t xml:space="preserve"> will control a </w:t>
-      </w:r>
-      <w:r>
-        <w:t>dive pump, both</w:t>
-      </w:r>
-      <w:r>
         <w:t xml:space="preserve"> </w:t>
       </w:r>
       <w:r>
@@ -226,7 +220,7 @@
         <w:t xml:space="preserve"> GPIO</w:t>
       </w:r>
       <w:r>
-        <w:t>. The water source will be suspended allowing gravity-watering when the valve is open.</w:t>
+        <w:t>.</w:t>
       </w:r>
       <w:r>
         <w:t xml:space="preserve"> The Raspberry Pi will transfer data via WiFi using the built-in adapter.</w:t>
@@ -237,10 +231,13 @@
         <w:jc w:val="both"/>
       </w:pPr>
       <w:r>
+        <w:rPr>
+          <w:noProof/>
+        </w:rPr>
         <w:drawing>
-          <wp:inline distT="0" distB="0" distL="0" distR="0" wp14:anchorId="6BB5EB1C" wp14:editId="669497D4">
-            <wp:extent cx="5943600" cy="2978150"/>
-            <wp:effectExtent l="0" t="0" r="0" b="0"/>
+          <wp:inline distT="0" distB="0" distL="0" distR="0" wp14:anchorId="62BD4E75" wp14:editId="4EA4ECEA">
+            <wp:extent cx="5943600" cy="3270885"/>
+            <wp:effectExtent l="0" t="0" r="0" b="5715"/>
             <wp:docPr id="1" name="Picture 1"/>
             <wp:cNvGraphicFramePr>
               <a:graphicFrameLocks xmlns:a="http://schemas.openxmlformats.org/drawingml/2006/main" noChangeAspect="1"/>
@@ -261,7 +258,7 @@
                   <pic:spPr>
                     <a:xfrm>
                       <a:off x="0" y="0"/>
-                      <a:ext cx="5943600" cy="2978150"/>
+                      <a:ext cx="5943600" cy="3270885"/>
                     </a:xfrm>
                     <a:prstGeom prst="rect">
                       <a:avLst/>
@@ -276,6 +273,11 @@
     </w:p>
     <w:p>
       <w:pPr>
+        <w:jc w:val="center"/>
+      </w:pPr>
+    </w:p>
+    <w:p>
+      <w:pPr>
         <w:pStyle w:val="Heading2"/>
         <w:rPr>
           <w:b/>
@@ -287,39 +289,33 @@
           <w:b/>
           <w:bCs/>
         </w:rPr>
-        <w:t>Front End</w:t>
-      </w:r>
-    </w:p>
-    <w:p>
-      <w:r>
-        <w:t>Th</w:t>
-      </w:r>
-      <w:r>
-        <w:t>e web application will be a NodeJS application</w:t>
-      </w:r>
-      <w:r>
-        <w:t>, with the front end</w:t>
-      </w:r>
-      <w:r>
-        <w:t xml:space="preserve"> built using React.</w:t>
+        <w:t>Data &amp; Communication</w:t>
+      </w:r>
+    </w:p>
+    <w:p>
+      <w:r>
+        <w:t>The data for this system will be stored in a Firebase database.</w:t>
       </w:r>
       <w:r>
         <w:t xml:space="preserve"> </w:t>
       </w:r>
       <w:r>
-        <w:t>This will allow a user to set parameters for the soil</w:t>
-      </w:r>
-      <w:r>
-        <w:t xml:space="preserve"> moisture sensor and pump, controlling the </w:t>
-      </w:r>
-      <w:r>
-        <w:t xml:space="preserve">moisture level at which </w:t>
-      </w:r>
-      <w:r>
-        <w:t>the water is delivered and</w:t>
-      </w:r>
-      <w:r>
-        <w:t xml:space="preserve"> the volume of water that is delivered.</w:t>
+        <w:t xml:space="preserve">The </w:t>
+      </w:r>
+      <w:r>
+        <w:t>Raspberry Pi</w:t>
+      </w:r>
+      <w:r>
+        <w:t xml:space="preserve"> will communicate with the</w:t>
+      </w:r>
+      <w:r>
+        <w:t xml:space="preserve"> database via a NodeJS API </w:t>
+      </w:r>
+      <w:r>
+        <w:t>encompassed in the Web Application</w:t>
+      </w:r>
+      <w:r>
+        <w:t>.</w:t>
       </w:r>
     </w:p>
     <w:p>
@@ -327,15 +323,12 @@
         <w:jc w:val="center"/>
       </w:pPr>
       <w:r>
-        <w:rPr>
-          <w:noProof/>
-        </w:rPr>
         <w:lastRenderedPageBreak/>
         <w:drawing>
-          <wp:inline distT="0" distB="0" distL="0" distR="0" wp14:anchorId="1F918909" wp14:editId="1A376F3E">
-            <wp:extent cx="2074086" cy="3648075"/>
-            <wp:effectExtent l="0" t="0" r="2540" b="0"/>
-            <wp:docPr id="2" name="Picture 2"/>
+          <wp:inline distT="0" distB="0" distL="0" distR="0" wp14:anchorId="3F0ED1FB" wp14:editId="57DEF0C4">
+            <wp:extent cx="5943600" cy="2727325"/>
+            <wp:effectExtent l="0" t="0" r="0" b="0"/>
+            <wp:docPr id="6" name="Picture 6"/>
             <wp:cNvGraphicFramePr>
               <a:graphicFrameLocks xmlns:a="http://schemas.openxmlformats.org/drawingml/2006/main" noChangeAspect="1"/>
             </wp:cNvGraphicFramePr>
@@ -355,7 +348,7 @@
                   <pic:spPr>
                     <a:xfrm>
                       <a:off x="0" y="0"/>
-                      <a:ext cx="2080837" cy="3659948"/>
+                      <a:ext cx="5943600" cy="2727325"/>
                     </a:xfrm>
                     <a:prstGeom prst="rect">
                       <a:avLst/>
@@ -366,48 +359,6 @@
             </a:graphic>
           </wp:inline>
         </w:drawing>
-      </w:r>
-    </w:p>
-    <w:p>
-      <w:pPr>
-        <w:pStyle w:val="Heading2"/>
-        <w:rPr>
-          <w:b/>
-          <w:bCs/>
-        </w:rPr>
-      </w:pPr>
-      <w:r>
-        <w:rPr>
-          <w:b/>
-          <w:bCs/>
-        </w:rPr>
-        <w:t>Data &amp; Communication</w:t>
-      </w:r>
-    </w:p>
-    <w:p>
-      <w:r>
-        <w:t>The data for this system will be stored in a Firebase database.</w:t>
-      </w:r>
-      <w:r>
-        <w:t xml:space="preserve"> </w:t>
-      </w:r>
-      <w:r>
-        <w:t xml:space="preserve">The </w:t>
-      </w:r>
-      <w:r>
-        <w:t>Raspberry Pi</w:t>
-      </w:r>
-      <w:r>
-        <w:t xml:space="preserve"> will communicate with the</w:t>
-      </w:r>
-      <w:r>
-        <w:t xml:space="preserve"> database via a NodeJS API </w:t>
-      </w:r>
-      <w:r>
-        <w:t>encompassed in the Web Application</w:t>
-      </w:r>
-      <w:r>
-        <w:t>.</w:t>
       </w:r>
     </w:p>
     <w:p>

--- a/Project Proposal (20091418).docx
+++ b/Project Proposal (20091418).docx
@@ -55,8 +55,17 @@
                 <w:b/>
                 <w:bCs/>
               </w:rPr>
-              <w:t>Tadhg Ó Conghaile</w:t>
+              <w:t xml:space="preserve">Tadhg Ó </w:t>
             </w:r>
+            <w:proofErr w:type="spellStart"/>
+            <w:r>
+              <w:rPr>
+                <w:b/>
+                <w:bCs/>
+              </w:rPr>
+              <w:t>Conghaile</w:t>
+            </w:r>
+            <w:proofErr w:type="spellEnd"/>
           </w:p>
         </w:tc>
       </w:tr>
@@ -223,7 +232,15 @@
         <w:t>.</w:t>
       </w:r>
       <w:r>
-        <w:t xml:space="preserve"> The Raspberry Pi will transfer data via WiFi using the built-in adapter.</w:t>
+        <w:t xml:space="preserve"> The Raspberry Pi will transfer data via </w:t>
+      </w:r>
+      <w:proofErr w:type="spellStart"/>
+      <w:r>
+        <w:t>WiFi</w:t>
+      </w:r>
+      <w:proofErr w:type="spellEnd"/>
+      <w:r>
+        <w:t xml:space="preserve"> using the built-in adapter.</w:t>
       </w:r>
     </w:p>
     <w:p>
@@ -325,10 +342,10 @@
       <w:r>
         <w:lastRenderedPageBreak/>
         <w:drawing>
-          <wp:inline distT="0" distB="0" distL="0" distR="0" wp14:anchorId="3F0ED1FB" wp14:editId="57DEF0C4">
-            <wp:extent cx="5943600" cy="2727325"/>
-            <wp:effectExtent l="0" t="0" r="0" b="0"/>
-            <wp:docPr id="6" name="Picture 6"/>
+          <wp:inline distT="0" distB="0" distL="0" distR="0" wp14:anchorId="6FC15FAB" wp14:editId="110910EB">
+            <wp:extent cx="5943600" cy="2663190"/>
+            <wp:effectExtent l="0" t="0" r="0" b="3810"/>
+            <wp:docPr id="2" name="Picture 2"/>
             <wp:cNvGraphicFramePr>
               <a:graphicFrameLocks xmlns:a="http://schemas.openxmlformats.org/drawingml/2006/main" noChangeAspect="1"/>
             </wp:cNvGraphicFramePr>
@@ -348,7 +365,7 @@
                   <pic:spPr>
                     <a:xfrm>
                       <a:off x="0" y="0"/>
-                      <a:ext cx="5943600" cy="2727325"/>
+                      <a:ext cx="5943600" cy="2663190"/>
                     </a:xfrm>
                     <a:prstGeom prst="rect">
                       <a:avLst/>

--- a/Project Proposal (20091418).docx
+++ b/Project Proposal (20091418).docx
@@ -120,43 +120,31 @@
         <w:rPr>
           <w:rFonts w:ascii="Calibri" w:eastAsia="Calibri" w:hAnsi="Calibri" w:cs="Calibri"/>
         </w:rPr>
-        <w:t>his project is a plant monitoring and watering system.</w:t>
+        <w:t xml:space="preserve">his project is a </w:t>
       </w:r>
       <w:r>
         <w:rPr>
           <w:rFonts w:ascii="Calibri" w:eastAsia="Calibri" w:hAnsi="Calibri" w:cs="Calibri"/>
         </w:rPr>
+        <w:t>sensor to monitor moisture in a plant</w:t>
+      </w:r>
+      <w:r>
+        <w:rPr>
+          <w:rFonts w:ascii="Calibri" w:eastAsia="Calibri" w:hAnsi="Calibri" w:cs="Calibri"/>
+        </w:rPr>
+        <w:t>.</w:t>
+      </w:r>
+      <w:r>
+        <w:rPr>
+          <w:rFonts w:ascii="Calibri" w:eastAsia="Calibri" w:hAnsi="Calibri" w:cs="Calibri"/>
+        </w:rPr>
         <w:t xml:space="preserve"> </w:t>
       </w:r>
       <w:r>
         <w:rPr>
           <w:rFonts w:ascii="Calibri" w:eastAsia="Calibri" w:hAnsi="Calibri" w:cs="Calibri"/>
         </w:rPr>
-        <w:t xml:space="preserve">It will use </w:t>
-      </w:r>
-      <w:r>
-        <w:rPr>
-          <w:rFonts w:ascii="Calibri" w:eastAsia="Calibri" w:hAnsi="Calibri" w:cs="Calibri"/>
-        </w:rPr>
-        <w:t>sensors to collect data and pump/valve devices.</w:t>
-      </w:r>
-      <w:r>
-        <w:rPr>
-          <w:rFonts w:ascii="Calibri" w:eastAsia="Calibri" w:hAnsi="Calibri" w:cs="Calibri"/>
-        </w:rPr>
-        <w:t xml:space="preserve"> </w:t>
-      </w:r>
-      <w:r>
-        <w:rPr>
-          <w:rFonts w:ascii="Calibri" w:eastAsia="Calibri" w:hAnsi="Calibri" w:cs="Calibri"/>
-        </w:rPr>
-        <w:t>A web application will also allow a user to read soil moisture levels and</w:t>
-      </w:r>
-      <w:r>
-        <w:rPr>
-          <w:rFonts w:ascii="Calibri" w:eastAsia="Calibri" w:hAnsi="Calibri" w:cs="Calibri"/>
-        </w:rPr>
-        <w:t xml:space="preserve"> trigger the delivery of water to a plant. It will also allow a user to set up rules for automatic watering based on soil moisture levels.</w:t>
+        <w:t>I will switch on an alert from my phone, then once the sensor detects that the soil is dry, I will get a notification sent to my phone, at which point I can water the plant and set the alert again.</w:t>
       </w:r>
     </w:p>
     <w:p>
@@ -311,28 +299,18 @@
     </w:p>
     <w:p>
       <w:r>
-        <w:t>The data for this system will be stored in a Firebase database.</w:t>
-      </w:r>
-      <w:r>
-        <w:t xml:space="preserve"> </w:t>
-      </w:r>
-      <w:r>
-        <w:t xml:space="preserve">The </w:t>
-      </w:r>
-      <w:r>
-        <w:t>Raspberry Pi</w:t>
-      </w:r>
-      <w:r>
-        <w:t xml:space="preserve"> will communicate with the</w:t>
-      </w:r>
-      <w:r>
-        <w:t xml:space="preserve"> database via a NodeJS API </w:t>
-      </w:r>
-      <w:r>
-        <w:t>encompassed in the Web Application</w:t>
-      </w:r>
-      <w:r>
-        <w:t>.</w:t>
+        <w:t xml:space="preserve">A Python Script will run on the raspberry Pi and interact with the sensor via GPIO. This script will send MQTT messages using </w:t>
+      </w:r>
+      <w:proofErr w:type="spellStart"/>
+      <w:r>
+        <w:t>PubNub</w:t>
+      </w:r>
+      <w:proofErr w:type="spellEnd"/>
+      <w:r>
+        <w:t>. A NodeJS application hosted in Azure</w:t>
+      </w:r>
+      <w:r>
+        <w:t xml:space="preserve"> will consume these messages and then send a web request to IFTT</w:t>
       </w:r>
     </w:p>
     <w:p>
